--- a/TableauWorkSample.docx
+++ b/TableauWorkSample.docx
@@ -137,7 +137,7 @@
           <v:shape id="_x0000_i1025" type="#_x0000_t75" style="width:76.55pt;height:49.95pt" o:ole="">
             <v:imagedata r:id="rId5" o:title=""/>
           </v:shape>
-          <o:OLEObject Type="Embed" ProgID="Package" ShapeID="_x0000_i1025" DrawAspect="Icon" ObjectID="_1551646469" r:id="rId6"/>
+          <o:OLEObject Type="Embed" ProgID="Package" ShapeID="_x0000_i1025" DrawAspect="Icon" ObjectID="_1551726093" r:id="rId6"/>
         </w:object>
       </w:r>
       <w:r>
@@ -187,7 +187,7 @@
           <v:shape id="_x0000_i1026" type="#_x0000_t75" style="width:76.55pt;height:49.95pt" o:ole="">
             <v:imagedata r:id="rId7" o:title=""/>
           </v:shape>
-          <o:OLEObject Type="Embed" ProgID="Excel.SheetMacroEnabled.12" ShapeID="_x0000_i1026" DrawAspect="Icon" ObjectID="_1551646470" r:id="rId8"/>
+          <o:OLEObject Type="Embed" ProgID="Excel.SheetMacroEnabled.12" ShapeID="_x0000_i1026" DrawAspect="Icon" ObjectID="_1551726094" r:id="rId8"/>
         </w:object>
       </w:r>
     </w:p>
@@ -338,7 +338,7 @@
           <v:shape id="_x0000_i1027" type="#_x0000_t75" style="width:76.55pt;height:49.95pt" o:ole="">
             <v:imagedata r:id="rId10" o:title=""/>
           </v:shape>
-          <o:OLEObject Type="Embed" ProgID="Excel.Sheet.12" ShapeID="_x0000_i1027" DrawAspect="Icon" ObjectID="_1551646471" r:id="rId11"/>
+          <o:OLEObject Type="Embed" ProgID="Excel.Sheet.12" ShapeID="_x0000_i1027" DrawAspect="Icon" ObjectID="_1551726095" r:id="rId11"/>
         </w:object>
       </w:r>
       <w:r>
@@ -397,9 +397,558 @@
           <v:shape id="_x0000_i1028" type="#_x0000_t75" style="width:76.55pt;height:49.95pt" o:ole="">
             <v:imagedata r:id="rId12" o:title=""/>
           </v:shape>
-          <o:OLEObject Type="Embed" ProgID="Package" ShapeID="_x0000_i1028" DrawAspect="Icon" ObjectID="_1551646472" r:id="rId13"/>
+          <o:OLEObject Type="Embed" ProgID="Package" ShapeID="_x0000_i1028" DrawAspect="Icon" ObjectID="_1551726096" r:id="rId13"/>
         </w:object>
       </w:r>
+    </w:p>
+    <w:p>
+      <w:pPr>
+        <w:rPr>
+          <w:b/>
+          <w:sz w:val="36"/>
+          <w:szCs w:val="36"/>
+          <w:u w:val="single"/>
+        </w:rPr>
+      </w:pPr>
+    </w:p>
+    <w:p>
+      <w:pPr>
+        <w:rPr>
+          <w:b/>
+          <w:sz w:val="36"/>
+          <w:szCs w:val="36"/>
+          <w:u w:val="single"/>
+        </w:rPr>
+      </w:pPr>
+    </w:p>
+    <w:p>
+      <w:pPr>
+        <w:rPr>
+          <w:b/>
+          <w:sz w:val="36"/>
+          <w:szCs w:val="36"/>
+          <w:u w:val="single"/>
+        </w:rPr>
+      </w:pPr>
+    </w:p>
+    <w:p>
+      <w:pPr>
+        <w:rPr>
+          <w:b/>
+          <w:sz w:val="36"/>
+          <w:szCs w:val="36"/>
+          <w:u w:val="single"/>
+        </w:rPr>
+      </w:pPr>
+    </w:p>
+    <w:p>
+      <w:pPr>
+        <w:rPr>
+          <w:b/>
+          <w:sz w:val="36"/>
+          <w:szCs w:val="36"/>
+          <w:u w:val="single"/>
+        </w:rPr>
+      </w:pPr>
+    </w:p>
+    <w:p>
+      <w:pPr>
+        <w:rPr>
+          <w:b/>
+          <w:sz w:val="36"/>
+          <w:szCs w:val="36"/>
+          <w:u w:val="single"/>
+        </w:rPr>
+      </w:pPr>
+    </w:p>
+    <w:p>
+      <w:pPr>
+        <w:rPr>
+          <w:b/>
+          <w:sz w:val="36"/>
+          <w:szCs w:val="36"/>
+          <w:u w:val="single"/>
+        </w:rPr>
+      </w:pPr>
+    </w:p>
+    <w:p>
+      <w:pPr>
+        <w:rPr>
+          <w:b/>
+          <w:sz w:val="36"/>
+          <w:szCs w:val="36"/>
+          <w:u w:val="single"/>
+        </w:rPr>
+      </w:pPr>
+    </w:p>
+    <w:p>
+      <w:pPr>
+        <w:rPr>
+          <w:b/>
+          <w:sz w:val="36"/>
+          <w:szCs w:val="36"/>
+          <w:u w:val="single"/>
+        </w:rPr>
+      </w:pPr>
+      <w:r>
+        <w:rPr>
+          <w:b/>
+          <w:sz w:val="36"/>
+          <w:szCs w:val="36"/>
+          <w:u w:val="single"/>
+        </w:rPr>
+        <w:lastRenderedPageBreak/>
+        <w:t>Long-Term-Unemployment-Statistics</w:t>
+      </w:r>
+    </w:p>
+    <w:p>
+      <w:pPr>
+        <w:rPr>
+          <w:b/>
+          <w:sz w:val="36"/>
+          <w:szCs w:val="36"/>
+          <w:u w:val="single"/>
+        </w:rPr>
+      </w:pPr>
+      <w:r>
+        <w:rPr>
+          <w:b/>
+          <w:noProof/>
+          <w:sz w:val="36"/>
+          <w:szCs w:val="36"/>
+          <w:u w:val="single"/>
+        </w:rPr>
+        <w:drawing>
+          <wp:inline distT="0" distB="0" distL="0" distR="0">
+            <wp:extent cx="5943600" cy="3509181"/>
+            <wp:effectExtent l="0" t="0" r="0" b="0"/>
+            <wp:docPr id="3" name="Picture 3"/>
+            <wp:cNvGraphicFramePr>
+              <a:graphicFrameLocks xmlns:a="http://schemas.openxmlformats.org/drawingml/2006/main" noChangeAspect="1"/>
+            </wp:cNvGraphicFramePr>
+            <a:graphic xmlns:a="http://schemas.openxmlformats.org/drawingml/2006/main">
+              <a:graphicData uri="http://schemas.openxmlformats.org/drawingml/2006/picture">
+                <pic:pic xmlns:pic="http://schemas.openxmlformats.org/drawingml/2006/picture">
+                  <pic:nvPicPr>
+                    <pic:cNvPr id="0" name="Picture 6"/>
+                    <pic:cNvPicPr>
+                      <a:picLocks noChangeAspect="1" noChangeArrowheads="1"/>
+                    </pic:cNvPicPr>
+                  </pic:nvPicPr>
+                  <pic:blipFill>
+                    <a:blip r:embed="rId14">
+                      <a:extLst>
+                        <a:ext uri="{28A0092B-C50C-407E-A947-70E740481C1C}">
+                          <a14:useLocalDpi xmlns:a14="http://schemas.microsoft.com/office/drawing/2010/main" val="0"/>
+                        </a:ext>
+                      </a:extLst>
+                    </a:blip>
+                    <a:srcRect/>
+                    <a:stretch>
+                      <a:fillRect/>
+                    </a:stretch>
+                  </pic:blipFill>
+                  <pic:spPr bwMode="auto">
+                    <a:xfrm>
+                      <a:off x="0" y="0"/>
+                      <a:ext cx="5943600" cy="3509181"/>
+                    </a:xfrm>
+                    <a:prstGeom prst="rect">
+                      <a:avLst/>
+                    </a:prstGeom>
+                    <a:noFill/>
+                    <a:ln>
+                      <a:noFill/>
+                    </a:ln>
+                  </pic:spPr>
+                </pic:pic>
+              </a:graphicData>
+            </a:graphic>
+          </wp:inline>
+        </w:drawing>
+      </w:r>
+    </w:p>
+    <w:p>
+      <w:pPr>
+        <w:rPr>
+          <w:b/>
+          <w:sz w:val="36"/>
+          <w:szCs w:val="36"/>
+          <w:u w:val="single"/>
+        </w:rPr>
+      </w:pPr>
+      <w:r>
+        <w:rPr>
+          <w:b/>
+          <w:noProof/>
+          <w:sz w:val="36"/>
+          <w:szCs w:val="36"/>
+          <w:u w:val="single"/>
+        </w:rPr>
+        <w:lastRenderedPageBreak/>
+        <w:drawing>
+          <wp:inline distT="0" distB="0" distL="0" distR="0">
+            <wp:extent cx="5943600" cy="4903685"/>
+            <wp:effectExtent l="0" t="0" r="0" b="0"/>
+            <wp:docPr id="4" name="Picture 4"/>
+            <wp:cNvGraphicFramePr>
+              <a:graphicFrameLocks xmlns:a="http://schemas.openxmlformats.org/drawingml/2006/main" noChangeAspect="1"/>
+            </wp:cNvGraphicFramePr>
+            <a:graphic xmlns:a="http://schemas.openxmlformats.org/drawingml/2006/main">
+              <a:graphicData uri="http://schemas.openxmlformats.org/drawingml/2006/picture">
+                <pic:pic xmlns:pic="http://schemas.openxmlformats.org/drawingml/2006/picture">
+                  <pic:nvPicPr>
+                    <pic:cNvPr id="0" name="Picture 7"/>
+                    <pic:cNvPicPr>
+                      <a:picLocks noChangeAspect="1" noChangeArrowheads="1"/>
+                    </pic:cNvPicPr>
+                  </pic:nvPicPr>
+                  <pic:blipFill>
+                    <a:blip r:embed="rId15">
+                      <a:extLst>
+                        <a:ext uri="{28A0092B-C50C-407E-A947-70E740481C1C}">
+                          <a14:useLocalDpi xmlns:a14="http://schemas.microsoft.com/office/drawing/2010/main" val="0"/>
+                        </a:ext>
+                      </a:extLst>
+                    </a:blip>
+                    <a:srcRect/>
+                    <a:stretch>
+                      <a:fillRect/>
+                    </a:stretch>
+                  </pic:blipFill>
+                  <pic:spPr bwMode="auto">
+                    <a:xfrm>
+                      <a:off x="0" y="0"/>
+                      <a:ext cx="5943600" cy="4903685"/>
+                    </a:xfrm>
+                    <a:prstGeom prst="rect">
+                      <a:avLst/>
+                    </a:prstGeom>
+                    <a:noFill/>
+                    <a:ln>
+                      <a:noFill/>
+                    </a:ln>
+                  </pic:spPr>
+                </pic:pic>
+              </a:graphicData>
+            </a:graphic>
+          </wp:inline>
+        </w:drawing>
+      </w:r>
+    </w:p>
+    <w:p>
+      <w:pPr>
+        <w:rPr>
+          <w:b/>
+          <w:sz w:val="36"/>
+          <w:szCs w:val="36"/>
+          <w:u w:val="single"/>
+        </w:rPr>
+      </w:pPr>
+      <w:r>
+        <w:rPr>
+          <w:b/>
+          <w:sz w:val="36"/>
+          <w:szCs w:val="36"/>
+          <w:u w:val="single"/>
+        </w:rPr>
+        <w:object w:dxaOrig="1536" w:dyaOrig="994">
+          <v:shape id="_x0000_i1029" type="#_x0000_t75" style="width:76.55pt;height:49.95pt" o:ole="">
+            <v:imagedata r:id="rId16" o:title=""/>
+          </v:shape>
+          <o:OLEObject Type="Embed" ProgID="Excel.Sheet.12" ShapeID="_x0000_i1029" DrawAspect="Icon" ObjectID="_1551726097" r:id="rId17"/>
+        </w:object>
+      </w:r>
+      <w:r>
+        <w:rPr>
+          <w:b/>
+          <w:sz w:val="36"/>
+          <w:szCs w:val="36"/>
+          <w:u w:val="single"/>
+        </w:rPr>
+        <w:tab/>
+      </w:r>
+      <w:r>
+        <w:rPr>
+          <w:b/>
+          <w:sz w:val="36"/>
+          <w:szCs w:val="36"/>
+          <w:u w:val="single"/>
+        </w:rPr>
+        <w:tab/>
+      </w:r>
+      <w:r>
+        <w:rPr>
+          <w:b/>
+          <w:sz w:val="36"/>
+          <w:szCs w:val="36"/>
+          <w:u w:val="single"/>
+        </w:rPr>
+        <w:tab/>
+      </w:r>
+      <w:r>
+        <w:rPr>
+          <w:b/>
+          <w:sz w:val="36"/>
+          <w:szCs w:val="36"/>
+          <w:u w:val="single"/>
+        </w:rPr>
+        <w:tab/>
+      </w:r>
+      <w:r>
+        <w:rPr>
+          <w:b/>
+          <w:sz w:val="36"/>
+          <w:szCs w:val="36"/>
+          <w:u w:val="single"/>
+        </w:rPr>
+        <w:tab/>
+      </w:r>
+      <w:r>
+        <w:rPr>
+          <w:b/>
+          <w:sz w:val="36"/>
+          <w:szCs w:val="36"/>
+          <w:u w:val="single"/>
+        </w:rPr>
+        <w:object w:dxaOrig="1536" w:dyaOrig="994">
+          <v:shape id="_x0000_i1030" type="#_x0000_t75" style="width:76.55pt;height:49.95pt" o:ole="">
+            <v:imagedata r:id="rId18" o:title=""/>
+          </v:shape>
+          <o:OLEObject Type="Embed" ProgID="Package" ShapeID="_x0000_i1030" DrawAspect="Icon" ObjectID="_1551726098" r:id="rId19"/>
+        </w:object>
+      </w:r>
+    </w:p>
+    <w:p>
+      <w:pPr>
+        <w:rPr>
+          <w:b/>
+          <w:sz w:val="36"/>
+          <w:szCs w:val="36"/>
+          <w:u w:val="single"/>
+        </w:rPr>
+      </w:pPr>
+    </w:p>
+    <w:p>
+      <w:pPr>
+        <w:rPr>
+          <w:b/>
+          <w:sz w:val="36"/>
+          <w:szCs w:val="36"/>
+          <w:u w:val="single"/>
+        </w:rPr>
+      </w:pPr>
+    </w:p>
+    <w:p>
+      <w:pPr>
+        <w:rPr>
+          <w:b/>
+          <w:sz w:val="36"/>
+          <w:szCs w:val="36"/>
+          <w:u w:val="single"/>
+        </w:rPr>
+      </w:pPr>
+    </w:p>
+    <w:p>
+      <w:pPr>
+        <w:rPr>
+          <w:b/>
+          <w:sz w:val="36"/>
+          <w:szCs w:val="36"/>
+          <w:u w:val="single"/>
+        </w:rPr>
+      </w:pPr>
+    </w:p>
+    <w:p>
+      <w:pPr>
+        <w:rPr>
+          <w:b/>
+          <w:sz w:val="36"/>
+          <w:szCs w:val="36"/>
+          <w:u w:val="single"/>
+        </w:rPr>
+      </w:pPr>
+    </w:p>
+    <w:p>
+      <w:pPr>
+        <w:rPr>
+          <w:b/>
+          <w:sz w:val="36"/>
+          <w:szCs w:val="36"/>
+          <w:u w:val="single"/>
+        </w:rPr>
+      </w:pPr>
+    </w:p>
+    <w:p>
+      <w:pPr>
+        <w:rPr>
+          <w:b/>
+          <w:sz w:val="36"/>
+          <w:szCs w:val="36"/>
+          <w:u w:val="single"/>
+        </w:rPr>
+      </w:pPr>
+      <w:r>
+        <w:rPr>
+          <w:b/>
+          <w:sz w:val="36"/>
+          <w:szCs w:val="36"/>
+          <w:u w:val="single"/>
+        </w:rPr>
+        <w:lastRenderedPageBreak/>
+        <w:t>Europe Amazing Mart Analysis Dashboard</w:t>
+      </w:r>
+    </w:p>
+    <w:p>
+      <w:pPr>
+        <w:rPr>
+          <w:b/>
+          <w:sz w:val="36"/>
+          <w:szCs w:val="36"/>
+          <w:u w:val="single"/>
+        </w:rPr>
+      </w:pPr>
+      <w:r>
+        <w:rPr>
+          <w:b/>
+          <w:noProof/>
+          <w:sz w:val="36"/>
+          <w:szCs w:val="36"/>
+          <w:u w:val="single"/>
+        </w:rPr>
+        <w:drawing>
+          <wp:inline distT="0" distB="0" distL="0" distR="0">
+            <wp:extent cx="5943600" cy="4735319"/>
+            <wp:effectExtent l="0" t="0" r="0" b="8255"/>
+            <wp:docPr id="7" name="Picture 7"/>
+            <wp:cNvGraphicFramePr>
+              <a:graphicFrameLocks xmlns:a="http://schemas.openxmlformats.org/drawingml/2006/main" noChangeAspect="1"/>
+            </wp:cNvGraphicFramePr>
+            <a:graphic xmlns:a="http://schemas.openxmlformats.org/drawingml/2006/main">
+              <a:graphicData uri="http://schemas.openxmlformats.org/drawingml/2006/picture">
+                <pic:pic xmlns:pic="http://schemas.openxmlformats.org/drawingml/2006/picture">
+                  <pic:nvPicPr>
+                    <pic:cNvPr id="0" name="Picture 9"/>
+                    <pic:cNvPicPr>
+                      <a:picLocks noChangeAspect="1" noChangeArrowheads="1"/>
+                    </pic:cNvPicPr>
+                  </pic:nvPicPr>
+                  <pic:blipFill>
+                    <a:blip r:embed="rId20">
+                      <a:extLst>
+                        <a:ext uri="{28A0092B-C50C-407E-A947-70E740481C1C}">
+                          <a14:useLocalDpi xmlns:a14="http://schemas.microsoft.com/office/drawing/2010/main" val="0"/>
+                        </a:ext>
+                      </a:extLst>
+                    </a:blip>
+                    <a:srcRect/>
+                    <a:stretch>
+                      <a:fillRect/>
+                    </a:stretch>
+                  </pic:blipFill>
+                  <pic:spPr bwMode="auto">
+                    <a:xfrm>
+                      <a:off x="0" y="0"/>
+                      <a:ext cx="5943600" cy="4735319"/>
+                    </a:xfrm>
+                    <a:prstGeom prst="rect">
+                      <a:avLst/>
+                    </a:prstGeom>
+                    <a:noFill/>
+                    <a:ln>
+                      <a:noFill/>
+                    </a:ln>
+                  </pic:spPr>
+                </pic:pic>
+              </a:graphicData>
+            </a:graphic>
+          </wp:inline>
+        </w:drawing>
+      </w:r>
+    </w:p>
+    <w:p>
+      <w:pPr>
+        <w:rPr>
+          <w:b/>
+          <w:sz w:val="36"/>
+          <w:szCs w:val="36"/>
+          <w:u w:val="single"/>
+        </w:rPr>
+      </w:pPr>
+      <w:r>
+        <w:rPr>
+          <w:b/>
+          <w:sz w:val="36"/>
+          <w:szCs w:val="36"/>
+          <w:u w:val="single"/>
+        </w:rPr>
+        <w:object w:dxaOrig="1536" w:dyaOrig="994">
+          <v:shape id="_x0000_i1031" type="#_x0000_t75" style="width:76.55pt;height:49.95pt" o:ole="">
+            <v:imagedata r:id="rId21" o:title=""/>
+          </v:shape>
+          <o:OLEObject Type="Embed" ProgID="Package" ShapeID="_x0000_i1031" DrawAspect="Icon" ObjectID="_1551726099" r:id="rId22"/>
+        </w:object>
+      </w:r>
+      <w:r>
+        <w:rPr>
+          <w:b/>
+          <w:sz w:val="36"/>
+          <w:szCs w:val="36"/>
+          <w:u w:val="single"/>
+        </w:rPr>
+        <w:tab/>
+      </w:r>
+      <w:r>
+        <w:rPr>
+          <w:b/>
+          <w:sz w:val="36"/>
+          <w:szCs w:val="36"/>
+          <w:u w:val="single"/>
+        </w:rPr>
+        <w:tab/>
+      </w:r>
+      <w:r>
+        <w:rPr>
+          <w:b/>
+          <w:sz w:val="36"/>
+          <w:szCs w:val="36"/>
+          <w:u w:val="single"/>
+        </w:rPr>
+        <w:tab/>
+      </w:r>
+      <w:r>
+        <w:rPr>
+          <w:b/>
+          <w:sz w:val="36"/>
+          <w:szCs w:val="36"/>
+          <w:u w:val="single"/>
+        </w:rPr>
+        <w:tab/>
+      </w:r>
+      <w:r>
+        <w:rPr>
+          <w:b/>
+          <w:sz w:val="36"/>
+          <w:szCs w:val="36"/>
+          <w:u w:val="single"/>
+        </w:rPr>
+        <w:object w:dxaOrig="1536" w:dyaOrig="994">
+          <v:shape id="_x0000_i1032" type="#_x0000_t75" style="width:76.55pt;height:49.95pt" o:ole="">
+            <v:imagedata r:id="rId23" o:title=""/>
+          </v:shape>
+          <o:OLEObject Type="Embed" ProgID="Excel.Sheet.12" ShapeID="_x0000_i1032" DrawAspect="Icon" ObjectID="_1551726100" r:id="rId24"/>
+        </w:object>
+      </w:r>
+    </w:p>
+    <w:p>
+      <w:pPr>
+        <w:rPr>
+          <w:b/>
+          <w:sz w:val="36"/>
+          <w:szCs w:val="36"/>
+          <w:u w:val="single"/>
+        </w:rPr>
+      </w:pPr>
     </w:p>
     <w:p>
       <w:pPr>
